--- a/Week1-2.docx
+++ b/Week1-2.docx
@@ -38,6 +38,45 @@
     </w:p>
     <w:p>
       <w:r>
+        <w:drawing>
+          <wp:inline distT="0" distB="0" distL="0" distR="0" wp14:anchorId="51BD04D4" wp14:editId="5B6F2D3A">
+            <wp:extent cx="5128704" cy="1386960"/>
+            <wp:effectExtent l="0" t="0" r="0" b="3810"/>
+            <wp:docPr id="726528207" name="Picture 1"/>
+            <wp:cNvGraphicFramePr>
+              <a:graphicFrameLocks xmlns:a="http://schemas.openxmlformats.org/drawingml/2006/main" noChangeAspect="1"/>
+            </wp:cNvGraphicFramePr>
+            <a:graphic xmlns:a="http://schemas.openxmlformats.org/drawingml/2006/main">
+              <a:graphicData uri="http://schemas.openxmlformats.org/drawingml/2006/picture">
+                <pic:pic xmlns:pic="http://schemas.openxmlformats.org/drawingml/2006/picture">
+                  <pic:nvPicPr>
+                    <pic:cNvPr id="726528207" name=""/>
+                    <pic:cNvPicPr/>
+                  </pic:nvPicPr>
+                  <pic:blipFill>
+                    <a:blip r:embed="rId6"/>
+                    <a:stretch>
+                      <a:fillRect/>
+                    </a:stretch>
+                  </pic:blipFill>
+                  <pic:spPr>
+                    <a:xfrm>
+                      <a:off x="0" y="0"/>
+                      <a:ext cx="5128704" cy="1386960"/>
+                    </a:xfrm>
+                    <a:prstGeom prst="rect">
+                      <a:avLst/>
+                    </a:prstGeom>
+                  </pic:spPr>
+                </pic:pic>
+              </a:graphicData>
+            </a:graphic>
+          </wp:inline>
+        </w:drawing>
+      </w:r>
+    </w:p>
+    <w:p>
+      <w:r>
         <w:t>Q1</w:t>
       </w:r>
       <w:r>
@@ -176,11 +215,6 @@
         <w:t>4</w:t>
       </w:r>
     </w:p>
-    <w:p/>
-    <w:p/>
-    <w:p/>
-    <w:p/>
-    <w:p/>
     <w:p/>
     <w:p/>
     <w:p>
@@ -193,6 +227,9 @@
     <w:p/>
     <w:p>
       <w:r>
+        <w:rPr>
+          <w:noProof/>
+        </w:rPr>
         <w:drawing>
           <wp:inline distT="0" distB="0" distL="0" distR="0" wp14:anchorId="336103D0" wp14:editId="7C1FDDF5">
             <wp:extent cx="5727226" cy="2545080"/>
@@ -209,7 +246,7 @@
                     <pic:cNvPicPr/>
                   </pic:nvPicPr>
                   <pic:blipFill>
-                    <a:blip r:embed="rId6"/>
+                    <a:blip r:embed="rId7"/>
                     <a:stretch>
                       <a:fillRect/>
                     </a:stretch>
@@ -244,6 +281,9 @@
     <w:p/>
     <w:p>
       <w:r>
+        <w:rPr>
+          <w:noProof/>
+        </w:rPr>
         <w:drawing>
           <wp:inline distT="0" distB="0" distL="0" distR="0" wp14:anchorId="441A9619" wp14:editId="1638F068">
             <wp:extent cx="5731510" cy="1630045"/>
@@ -260,7 +300,7 @@
                     <pic:cNvPicPr/>
                   </pic:nvPicPr>
                   <pic:blipFill>
-                    <a:blip r:embed="rId7"/>
+                    <a:blip r:embed="rId8"/>
                     <a:stretch>
                       <a:fillRect/>
                     </a:stretch>
@@ -715,6 +755,9 @@
     </w:p>
     <w:p>
       <w:r>
+        <w:rPr>
+          <w:noProof/>
+        </w:rPr>
         <w:drawing>
           <wp:inline distT="0" distB="0" distL="0" distR="0" wp14:anchorId="62DECF5E" wp14:editId="49B97883">
             <wp:extent cx="5731510" cy="1582420"/>
@@ -731,7 +774,7 @@
                     <pic:cNvPicPr/>
                   </pic:nvPicPr>
                   <pic:blipFill>
-                    <a:blip r:embed="rId8"/>
+                    <a:blip r:embed="rId9"/>
                     <a:stretch>
                       <a:fillRect/>
                     </a:stretch>
@@ -764,6 +807,9 @@
     </w:p>
     <w:p>
       <w:r>
+        <w:rPr>
+          <w:noProof/>
+        </w:rPr>
         <w:drawing>
           <wp:inline distT="0" distB="0" distL="0" distR="0" wp14:anchorId="1D2892D0" wp14:editId="6F11B7BF">
             <wp:extent cx="5731510" cy="1369695"/>
@@ -780,7 +826,7 @@
                     <pic:cNvPicPr/>
                   </pic:nvPicPr>
                   <pic:blipFill>
-                    <a:blip r:embed="rId9"/>
+                    <a:blip r:embed="rId10"/>
                     <a:stretch>
                       <a:fillRect/>
                     </a:stretch>
@@ -874,6 +920,9 @@
     </w:p>
     <w:p>
       <w:r>
+        <w:rPr>
+          <w:noProof/>
+        </w:rPr>
         <w:drawing>
           <wp:inline distT="0" distB="0" distL="0" distR="0" wp14:anchorId="0BC31106" wp14:editId="2FA28B05">
             <wp:extent cx="5731510" cy="1945005"/>
@@ -890,7 +939,7 @@
                     <pic:cNvPicPr/>
                   </pic:nvPicPr>
                   <pic:blipFill>
-                    <a:blip r:embed="rId10"/>
+                    <a:blip r:embed="rId11"/>
                     <a:stretch>
                       <a:fillRect/>
                     </a:stretch>
@@ -922,6 +971,9 @@
     </w:p>
     <w:p>
       <w:r>
+        <w:rPr>
+          <w:noProof/>
+        </w:rPr>
         <w:drawing>
           <wp:inline distT="0" distB="0" distL="0" distR="0" wp14:anchorId="5502FE5E" wp14:editId="48A49B21">
             <wp:extent cx="5731510" cy="1036320"/>
@@ -938,7 +990,7 @@
                     <pic:cNvPicPr/>
                   </pic:nvPicPr>
                   <pic:blipFill>
-                    <a:blip r:embed="rId11"/>
+                    <a:blip r:embed="rId12"/>
                     <a:stretch>
                       <a:fillRect/>
                     </a:stretch>
